--- a/Documentation/Sprints/Sprint Plans/Sprint 03.docx
+++ b/Documentation/Sprints/Sprint Plans/Sprint 03.docx
@@ -177,12 +177,27 @@
           <w:ilvl w:val="0"/>
           <w:numId w:val="2"/>
         </w:numPr>
-      </w:pPr>
-      <w:r>
+        <w:rPr>
+          <w:color w:val="FF0000"/>
+        </w:rPr>
+      </w:pPr>
+      <w:r>
+        <w:rPr>
+          <w:color w:val="FF0000"/>
+        </w:rPr>
         <w:t>Create initial codebase</w:t>
       </w:r>
       <w:r>
+        <w:rPr>
+          <w:color w:val="FF0000"/>
+        </w:rPr>
         <w:t>.</w:t>
+      </w:r>
+      <w:r>
+        <w:rPr>
+          <w:color w:val="FF0000"/>
+        </w:rPr>
+        <w:t xml:space="preserve"> </w:t>
       </w:r>
     </w:p>
     <w:p>
@@ -192,9 +207,22 @@
           <w:ilvl w:val="0"/>
           <w:numId w:val="2"/>
         </w:numPr>
-      </w:pPr>
-      <w:r>
-        <w:t>I want to drag and drop chess pieces to make my moves on a graphical interface so that the app is more interactive and entertaining.</w:t>
+        <w:rPr>
+          <w:color w:val="FF0000"/>
+        </w:rPr>
+      </w:pPr>
+      <w:r>
+        <w:rPr>
+          <w:color w:val="FF0000"/>
+        </w:rPr>
+        <w:t>I want to drag and drop chess pieces to make my moves on a graphical interface so that the app is more interactive and entertaining</w:t>
+      </w:r>
+      <w:r>
+        <w:rPr>
+          <w:rStyle w:val="IntenseReference"/>
+          <w:color w:val="FF0000"/>
+        </w:rPr>
+        <w:t>.</w:t>
       </w:r>
     </w:p>
     <w:p/>
@@ -260,23 +288,27 @@
         <w:pStyle w:val="Heading2"/>
         <w:rPr>
           <w:rStyle w:val="IntenseReference"/>
+          <w:color w:val="FF0000"/>
         </w:rPr>
       </w:pPr>
       <w:r>
         <w:rPr>
           <w:rStyle w:val="IntenseReference"/>
+          <w:color w:val="FF0000"/>
         </w:rPr>
         <w:t xml:space="preserve">Item </w:t>
       </w:r>
       <w:r>
         <w:rPr>
           <w:rStyle w:val="IntenseReference"/>
+          <w:color w:val="FF0000"/>
         </w:rPr>
         <w:t xml:space="preserve">2 </w:t>
       </w:r>
       <w:r>
         <w:rPr>
           <w:rStyle w:val="IntenseReference"/>
+          <w:color w:val="FF0000"/>
         </w:rPr>
         <w:t>Tasks:</w:t>
       </w:r>
@@ -288,11 +320,20 @@
           <w:ilvl w:val="0"/>
           <w:numId w:val="1"/>
         </w:numPr>
-      </w:pPr>
-      <w:r>
+        <w:rPr>
+          <w:color w:val="FF0000"/>
+        </w:rPr>
+      </w:pPr>
+      <w:r>
+        <w:rPr>
+          <w:color w:val="FF0000"/>
+        </w:rPr>
         <w:t>Create project within appropriate editor</w:t>
       </w:r>
       <w:r>
+        <w:rPr>
+          <w:color w:val="FF0000"/>
+        </w:rPr>
         <w:t>.</w:t>
       </w:r>
     </w:p>
@@ -303,8 +344,14 @@
           <w:ilvl w:val="0"/>
           <w:numId w:val="1"/>
         </w:numPr>
-      </w:pPr>
-      <w:r>
+        <w:rPr>
+          <w:color w:val="FF0000"/>
+        </w:rPr>
+      </w:pPr>
+      <w:r>
+        <w:rPr>
+          <w:color w:val="FF0000"/>
+        </w:rPr>
         <w:t>If possible, start with a template to get basic file structure.</w:t>
       </w:r>
     </w:p>
@@ -315,40 +362,62 @@
           <w:ilvl w:val="0"/>
           <w:numId w:val="1"/>
         </w:numPr>
-      </w:pPr>
-      <w:r>
+        <w:rPr>
+          <w:color w:val="FF0000"/>
+        </w:rPr>
+      </w:pPr>
+      <w:r>
+        <w:rPr>
+          <w:color w:val="FF0000"/>
+        </w:rPr>
         <w:t xml:space="preserve">Push </w:t>
       </w:r>
       <w:r>
+        <w:rPr>
+          <w:color w:val="FF0000"/>
+        </w:rPr>
         <w:t xml:space="preserve">code </w:t>
       </w:r>
       <w:r>
+        <w:rPr>
+          <w:color w:val="FF0000"/>
+        </w:rPr>
         <w:t>to GitHub.</w:t>
       </w:r>
     </w:p>
-    <w:p/>
+    <w:p>
+      <w:pPr>
+        <w:rPr>
+          <w:color w:val="FF0000"/>
+        </w:rPr>
+      </w:pPr>
+    </w:p>
     <w:p>
       <w:pPr>
         <w:pStyle w:val="Heading2"/>
         <w:rPr>
           <w:rStyle w:val="IntenseReference"/>
+          <w:color w:val="FF0000"/>
         </w:rPr>
       </w:pPr>
       <w:r>
         <w:rPr>
           <w:rStyle w:val="IntenseReference"/>
+          <w:color w:val="FF0000"/>
         </w:rPr>
         <w:t xml:space="preserve">Item </w:t>
       </w:r>
       <w:r>
         <w:rPr>
           <w:rStyle w:val="IntenseReference"/>
+          <w:color w:val="FF0000"/>
         </w:rPr>
         <w:t>3</w:t>
       </w:r>
       <w:r>
         <w:rPr>
           <w:rStyle w:val="IntenseReference"/>
+          <w:color w:val="FF0000"/>
         </w:rPr>
         <w:t xml:space="preserve"> Tasks:</w:t>
       </w:r>
@@ -360,14 +429,26 @@
           <w:ilvl w:val="0"/>
           <w:numId w:val="1"/>
         </w:numPr>
-      </w:pPr>
-      <w:r>
+        <w:rPr>
+          <w:color w:val="FF0000"/>
+        </w:rPr>
+      </w:pPr>
+      <w:r>
+        <w:rPr>
+          <w:color w:val="FF0000"/>
+        </w:rPr>
         <w:t xml:space="preserve">Front end development of </w:t>
       </w:r>
       <w:r>
+        <w:rPr>
+          <w:color w:val="FF0000"/>
+        </w:rPr>
         <w:t>chess</w:t>
       </w:r>
       <w:r>
+        <w:rPr>
+          <w:color w:val="FF0000"/>
+        </w:rPr>
         <w:t xml:space="preserve"> board.</w:t>
       </w:r>
     </w:p>
@@ -378,11 +459,20 @@
           <w:ilvl w:val="0"/>
           <w:numId w:val="1"/>
         </w:numPr>
-      </w:pPr>
-      <w:r>
+        <w:rPr>
+          <w:color w:val="FF0000"/>
+        </w:rPr>
+      </w:pPr>
+      <w:r>
+        <w:rPr>
+          <w:color w:val="FF0000"/>
+        </w:rPr>
         <w:t>Create sketches/storyboard for web page design</w:t>
       </w:r>
       <w:r>
+        <w:rPr>
+          <w:color w:val="FF0000"/>
+        </w:rPr>
         <w:t xml:space="preserve"> and interaction.</w:t>
       </w:r>
     </w:p>
@@ -393,8 +483,14 @@
           <w:ilvl w:val="0"/>
           <w:numId w:val="1"/>
         </w:numPr>
-      </w:pPr>
-      <w:r>
+        <w:rPr>
+          <w:color w:val="FF0000"/>
+        </w:rPr>
+      </w:pPr>
+      <w:r>
+        <w:rPr>
+          <w:color w:val="FF0000"/>
+        </w:rPr>
         <w:t>Create necessary UML diagrams.</w:t>
       </w:r>
     </w:p>
@@ -405,11 +501,20 @@
           <w:ilvl w:val="0"/>
           <w:numId w:val="1"/>
         </w:numPr>
-      </w:pPr>
-      <w:r>
+        <w:rPr>
+          <w:color w:val="FF0000"/>
+        </w:rPr>
+      </w:pPr>
+      <w:r>
+        <w:rPr>
+          <w:color w:val="FF0000"/>
+        </w:rPr>
         <w:t>Create use-case scenarios</w:t>
       </w:r>
       <w:r>
+        <w:rPr>
+          <w:color w:val="FF0000"/>
+        </w:rPr>
         <w:t>.</w:t>
       </w:r>
     </w:p>
@@ -420,14 +525,26 @@
           <w:ilvl w:val="0"/>
           <w:numId w:val="1"/>
         </w:numPr>
-      </w:pPr>
-      <w:r>
+        <w:rPr>
+          <w:color w:val="FF0000"/>
+        </w:rPr>
+      </w:pPr>
+      <w:r>
+        <w:rPr>
+          <w:color w:val="FF0000"/>
+        </w:rPr>
         <w:t>Test functionality</w:t>
       </w:r>
       <w:r>
+        <w:rPr>
+          <w:color w:val="FF0000"/>
+        </w:rPr>
         <w:t xml:space="preserve"> against use-cases when </w:t>
       </w:r>
       <w:r>
+        <w:rPr>
+          <w:color w:val="FF0000"/>
+        </w:rPr>
         <w:t>implemented.</w:t>
       </w:r>
     </w:p>
@@ -497,10 +614,35 @@
         </w:r>
       </w:hyperlink>
     </w:p>
-    <w:p>
-      <w:pPr>
-        <w:pStyle w:val="ListParagraph"/>
-      </w:pPr>
+    <w:p/>
+    <w:p>
+      <w:pPr>
+        <w:jc w:val="center"/>
+        <w:rPr>
+          <w:color w:val="FF0000"/>
+        </w:rPr>
+      </w:pPr>
+      <w:r>
+        <w:rPr>
+          <w:rStyle w:val="IntenseReference"/>
+          <w:color w:val="FF0000"/>
+        </w:rPr>
+        <w:t>(</w:t>
+      </w:r>
+      <w:r>
+        <w:rPr>
+          <w:rStyle w:val="IntenseReference"/>
+          <w:color w:val="FF0000"/>
+        </w:rPr>
+        <w:t>RED ITEMS PUSHED TO SPRINT 4 BECAUSE OF APROACHING DEADLINES – REDUCED TASKS TO ALLOW MORE TIME FOR OTHER MODULES’ ASSIGNMENTS</w:t>
+      </w:r>
+      <w:r>
+        <w:rPr>
+          <w:rStyle w:val="IntenseReference"/>
+          <w:color w:val="FF0000"/>
+        </w:rPr>
+        <w:t>)</w:t>
+      </w:r>
     </w:p>
     <w:sectPr>
       <w:pgSz w:w="11906" w:h="16838"/>
